--- a/法令ファイル/株式会社海外通信・放送・郵便事業支援機構法/株式会社海外通信・放送・郵便事業支援機構法（平成二十七年法律第三十五号）.docx
+++ b/法令ファイル/株式会社海外通信・放送・郵便事業支援機構法/株式会社海外通信・放送・郵便事業支援機構法（平成二十七年法律第三十五号）.docx
@@ -48,69 +48,45 @@
     </w:p>
     <w:p>
       <w:pPr>
-        <w:pStyle w:val="Heading6"/>
+        <w:pStyle w:val="ListBullet"/>
         <w:ind w:left="880"/>
       </w:pPr>
       <w:r>
         <w:t>一</w:t>
-      </w:r>
-    </w:p>
-    <w:p>
-      <w:pPr>
+        <w:br/>
+        <w:t>電気通信事業（電気通信設備を他人の通信の用に供する役務を他人の需要に応ずるために提供する事業をいう。）</w:t>
+      </w:r>
+    </w:p>
+    <w:p>
+      <w:pPr>
+        <w:pStyle w:val="ListBullet"/>
         <w:ind w:left="880"/>
       </w:pPr>
       <w:r>
-        <w:t>電気通信事業（電気通信設備を他人の通信の用に供する役務を他人の需要に応ずるために提供する事業をいう。）</w:t>
-      </w:r>
-    </w:p>
-    <w:p>
-      <w:pPr>
-        <w:pStyle w:val="Heading6"/>
+        <w:t>二</w:t>
+        <w:br/>
+        <w:t>放送事業（公衆によって直接受信されることを目的とする電気通信の送信の役務を提供する事業をいう。）</w:t>
+      </w:r>
+    </w:p>
+    <w:p>
+      <w:pPr>
+        <w:pStyle w:val="ListBullet"/>
         <w:ind w:left="880"/>
       </w:pPr>
       <w:r>
-        <w:t>二</w:t>
-      </w:r>
-    </w:p>
-    <w:p>
-      <w:pPr>
+        <w:t>三</w:t>
+        <w:br/>
+        <w:t>郵便事業（信書その他の郵便物の送達の役務を他人の需要に応ずるために提供する事業をいう。）</w:t>
+      </w:r>
+    </w:p>
+    <w:p>
+      <w:pPr>
+        <w:pStyle w:val="ListBullet"/>
         <w:ind w:left="880"/>
       </w:pPr>
       <w:r>
-        <w:t>放送事業（公衆によって直接受信されることを目的とする電気通信の送信の役務を提供する事業をいう。）</w:t>
-      </w:r>
-    </w:p>
-    <w:p>
-      <w:pPr>
-        <w:pStyle w:val="Heading6"/>
-        <w:ind w:left="880"/>
-      </w:pPr>
-      <w:r>
-        <w:t>三</w:t>
-      </w:r>
-    </w:p>
-    <w:p>
-      <w:pPr>
-        <w:ind w:left="880"/>
-      </w:pPr>
-      <w:r>
-        <w:t>郵便事業（信書その他の郵便物の送達の役務を他人の需要に応ずるために提供する事業をいう。）</w:t>
-      </w:r>
-    </w:p>
-    <w:p>
-      <w:pPr>
-        <w:pStyle w:val="Heading6"/>
-        <w:ind w:left="880"/>
-      </w:pPr>
-      <w:r>
         <w:t>四</w:t>
-      </w:r>
-    </w:p>
-    <w:p>
-      <w:pPr>
-        <w:ind w:left="880"/>
-      </w:pPr>
-      <w:r>
+        <w:br/>
         <w:t>前三号に掲げる事業が提供する役務の需要の開拓に寄与する事業その他の前三号に掲げる事業と密接に関連する事業であって、前三号に掲げる事業と事業上の損益の全部を共通にするもの</w:t>
       </w:r>
     </w:p>
@@ -270,103 +246,67 @@
     </w:p>
     <w:p>
       <w:pPr>
-        <w:pStyle w:val="Heading6"/>
+        <w:pStyle w:val="ListBullet"/>
         <w:ind w:left="880"/>
       </w:pPr>
       <w:r>
         <w:t>一</w:t>
-      </w:r>
-    </w:p>
-    <w:p>
-      <w:pPr>
+        <w:br/>
+        <w:t>機構の設立に際して発行する株式（以下「設立時発行株式」という。）の数（機構を種類株式発行会社として設立しようとする場合にあっては、その種類及び種類ごとの数）</w:t>
+      </w:r>
+    </w:p>
+    <w:p>
+      <w:pPr>
+        <w:pStyle w:val="ListBullet"/>
         <w:ind w:left="880"/>
       </w:pPr>
       <w:r>
-        <w:t>機構の設立に際して発行する株式（以下「設立時発行株式」という。）の数（機構を種類株式発行会社として設立しようとする場合にあっては、その種類及び種類ごとの数）</w:t>
-      </w:r>
-    </w:p>
-    <w:p>
-      <w:pPr>
-        <w:pStyle w:val="Heading6"/>
+        <w:t>二</w:t>
+        <w:br/>
+        <w:t>設立時発行株式の払込金額（設立時発行株式一株と引換えに払い込む金銭又は給付する金銭以外の財産の額をいう。）</w:t>
+      </w:r>
+    </w:p>
+    <w:p>
+      <w:pPr>
+        <w:pStyle w:val="ListBullet"/>
         <w:ind w:left="880"/>
       </w:pPr>
       <w:r>
-        <w:t>二</w:t>
-      </w:r>
-    </w:p>
-    <w:p>
-      <w:pPr>
+        <w:t>三</w:t>
+        <w:br/>
+        <w:t>政府が割当てを受ける設立時発行株式の数（機構を種類株式発行会社として設立しようとする場合にあっては、その種類及び種類ごとの数）</w:t>
+      </w:r>
+    </w:p>
+    <w:p>
+      <w:pPr>
+        <w:pStyle w:val="ListBullet"/>
         <w:ind w:left="880"/>
       </w:pPr>
       <w:r>
-        <w:t>設立時発行株式の払込金額（設立時発行株式一株と引換えに払い込む金銭又は給付する金銭以外の財産の額をいう。）</w:t>
-      </w:r>
-    </w:p>
-    <w:p>
-      <w:pPr>
-        <w:pStyle w:val="Heading6"/>
+        <w:t>四</w:t>
+        <w:br/>
+        <w:t>会社法第百七条第一項第一号に掲げる事項</w:t>
+      </w:r>
+    </w:p>
+    <w:p>
+      <w:pPr>
+        <w:pStyle w:val="ListBullet"/>
         <w:ind w:left="880"/>
       </w:pPr>
       <w:r>
-        <w:t>三</w:t>
-      </w:r>
-    </w:p>
-    <w:p>
-      <w:pPr>
+        <w:t>五</w:t>
+        <w:br/>
+        <w:t>取締役会及び監査役を置く旨</w:t>
+      </w:r>
+    </w:p>
+    <w:p>
+      <w:pPr>
+        <w:pStyle w:val="ListBullet"/>
         <w:ind w:left="880"/>
       </w:pPr>
       <w:r>
-        <w:t>政府が割当てを受ける設立時発行株式の数（機構を種類株式発行会社として設立しようとする場合にあっては、その種類及び種類ごとの数）</w:t>
-      </w:r>
-    </w:p>
-    <w:p>
-      <w:pPr>
-        <w:pStyle w:val="Heading6"/>
-        <w:ind w:left="880"/>
-      </w:pPr>
-      <w:r>
-        <w:t>四</w:t>
-      </w:r>
-    </w:p>
-    <w:p>
-      <w:pPr>
-        <w:ind w:left="880"/>
-      </w:pPr>
-      <w:r>
-        <w:t>会社法第百七条第一項第一号に掲げる事項</w:t>
-      </w:r>
-    </w:p>
-    <w:p>
-      <w:pPr>
-        <w:pStyle w:val="Heading6"/>
-        <w:ind w:left="880"/>
-      </w:pPr>
-      <w:r>
-        <w:t>五</w:t>
-      </w:r>
-    </w:p>
-    <w:p>
-      <w:pPr>
-        <w:ind w:left="880"/>
-      </w:pPr>
-      <w:r>
-        <w:t>取締役会及び監査役を置く旨</w:t>
-      </w:r>
-    </w:p>
-    <w:p>
-      <w:pPr>
-        <w:pStyle w:val="Heading6"/>
-        <w:ind w:left="880"/>
-      </w:pPr>
-      <w:r>
         <w:t>六</w:t>
-      </w:r>
-    </w:p>
-    <w:p>
-      <w:pPr>
-        <w:ind w:left="880"/>
-      </w:pPr>
-      <w:r>
+        <w:br/>
         <w:t>第二十三条第一項各号に掲げる業務の完了により解散する旨</w:t>
       </w:r>
     </w:p>
@@ -389,112 +329,82 @@
     </w:p>
     <w:p>
       <w:pPr>
-        <w:pStyle w:val="Heading6"/>
+        <w:pStyle w:val="ListBullet"/>
         <w:ind w:left="880"/>
       </w:pPr>
       <w:r>
         <w:t>一</w:t>
-      </w:r>
-    </w:p>
-    <w:p>
-      <w:pPr>
+        <w:br/>
+        <w:t>監査等委員会又は会社法第二条第十二号に規定する指名委員会等を置く旨</w:t>
+      </w:r>
+    </w:p>
+    <w:p>
+      <w:pPr>
+        <w:pStyle w:val="ListBullet"/>
         <w:ind w:left="880"/>
       </w:pPr>
       <w:r>
-        <w:t>監査等委員会又は会社法第二条第十二号に規定する指名委員会等を置く旨</w:t>
-      </w:r>
-    </w:p>
-    <w:p>
-      <w:pPr>
-        <w:pStyle w:val="Heading6"/>
+        <w:t>二</w:t>
+        <w:br/>
+        <w:t>会社法第百三十九条第一項ただし書の別段の定め</w:t>
+      </w:r>
+    </w:p>
+    <w:p>
+      <w:pPr>
+        <w:pStyle w:val="Heading4"/>
+      </w:pPr>
+      <w:r>
+        <w:t>第九条（設立の認可等）</w:t>
+      </w:r>
+    </w:p>
+    <w:p>
+      <w:r>
+        <w:t>機構の発起人は、定款を作成し、かつ、発起人が割当てを受ける設立時発行株式を引き受けた後、速やかに、定款及び事業計画書を総務大臣に提出して、設立の認可を申請しなければならない。</w:t>
+      </w:r>
+    </w:p>
+    <w:p>
+      <w:pPr>
+        <w:pStyle w:val="Heading4"/>
+      </w:pPr>
+      <w:r>
+        <w:t>第十条</w:t>
+      </w:r>
+    </w:p>
+    <w:p>
+      <w:r>
+        <w:t>総務大臣は、前条の規定による認可の申請があった場合においては、その申請が次に掲げる基準に適合するかどうかを審査しなければならない。</w:t>
+      </w:r>
+    </w:p>
+    <w:p>
+      <w:pPr>
+        <w:pStyle w:val="ListBullet"/>
         <w:ind w:left="880"/>
       </w:pPr>
       <w:r>
+        <w:t>一</w:t>
+        <w:br/>
+        <w:t>設立の手続及び定款の内容が法令の規定に適合するものであること。</w:t>
+      </w:r>
+    </w:p>
+    <w:p>
+      <w:pPr>
+        <w:pStyle w:val="ListBullet"/>
+        <w:ind w:left="880"/>
+      </w:pPr>
+      <w:r>
         <w:t>二</w:t>
-      </w:r>
-    </w:p>
-    <w:p>
-      <w:pPr>
+        <w:br/>
+        <w:t>定款に虚偽の記載若しくは記録又は虚偽の署名若しくは記名押印（会社法第二十六条第二項の規定による署名又は記名押印に代わる措置を含む。）がないこと。</w:t>
+      </w:r>
+    </w:p>
+    <w:p>
+      <w:pPr>
+        <w:pStyle w:val="ListBullet"/>
         <w:ind w:left="880"/>
       </w:pPr>
       <w:r>
-        <w:t>会社法第百三十九条第一項ただし書の別段の定め</w:t>
-      </w:r>
-    </w:p>
-    <w:p>
-      <w:pPr>
-        <w:pStyle w:val="Heading4"/>
-      </w:pPr>
-      <w:r>
-        <w:t>第九条（設立の認可等）</w:t>
-      </w:r>
-    </w:p>
-    <w:p>
-      <w:r>
-        <w:t>機構の発起人は、定款を作成し、かつ、発起人が割当てを受ける設立時発行株式を引き受けた後、速やかに、定款及び事業計画書を総務大臣に提出して、設立の認可を申請しなければならない。</w:t>
-      </w:r>
-    </w:p>
-    <w:p>
-      <w:pPr>
-        <w:pStyle w:val="Heading4"/>
-      </w:pPr>
-      <w:r>
-        <w:t>第十条</w:t>
-      </w:r>
-    </w:p>
-    <w:p>
-      <w:r>
-        <w:t>総務大臣は、前条の規定による認可の申請があった場合においては、その申請が次に掲げる基準に適合するかどうかを審査しなければならない。</w:t>
-      </w:r>
-    </w:p>
-    <w:p>
-      <w:pPr>
-        <w:pStyle w:val="Heading6"/>
-        <w:ind w:left="880"/>
-      </w:pPr>
-      <w:r>
-        <w:t>一</w:t>
-      </w:r>
-    </w:p>
-    <w:p>
-      <w:pPr>
-        <w:ind w:left="880"/>
-      </w:pPr>
-      <w:r>
-        <w:t>設立の手続及び定款の内容が法令の規定に適合するものであること。</w:t>
-      </w:r>
-    </w:p>
-    <w:p>
-      <w:pPr>
-        <w:pStyle w:val="Heading6"/>
-        <w:ind w:left="880"/>
-      </w:pPr>
-      <w:r>
-        <w:t>二</w:t>
-      </w:r>
-    </w:p>
-    <w:p>
-      <w:pPr>
-        <w:ind w:left="880"/>
-      </w:pPr>
-      <w:r>
-        <w:t>定款に虚偽の記載若しくは記録又は虚偽の署名若しくは記名押印（会社法第二十六条第二項の規定による署名又は記名押印に代わる措置を含む。）がないこと。</w:t>
-      </w:r>
-    </w:p>
-    <w:p>
-      <w:pPr>
-        <w:pStyle w:val="Heading6"/>
-        <w:ind w:left="880"/>
-      </w:pPr>
-      <w:r>
         <w:t>三</w:t>
-      </w:r>
-    </w:p>
-    <w:p>
-      <w:pPr>
-        <w:ind w:left="880"/>
-      </w:pPr>
-      <w:r>
+        <w:br/>
         <w:t>業務の運営が健全に行われ、対象事業の推進に寄与することが確実であると認められること。</w:t>
       </w:r>
     </w:p>
@@ -632,52 +542,34 @@
     </w:p>
     <w:p>
       <w:pPr>
-        <w:pStyle w:val="Heading6"/>
+        <w:pStyle w:val="ListBullet"/>
         <w:ind w:left="880"/>
       </w:pPr>
       <w:r>
         <w:t>一</w:t>
-      </w:r>
-    </w:p>
-    <w:p>
-      <w:pPr>
+        <w:br/>
+        <w:t>第二十五条第一項の対象事業支援の対象となる事業者及び当該対象事業支援の内容の決定</w:t>
+      </w:r>
+    </w:p>
+    <w:p>
+      <w:pPr>
+        <w:pStyle w:val="ListBullet"/>
         <w:ind w:left="880"/>
       </w:pPr>
       <w:r>
-        <w:t>第二十五条第一項の対象事業支援の対象となる事業者及び当該対象事業支援の内容の決定</w:t>
-      </w:r>
-    </w:p>
-    <w:p>
-      <w:pPr>
-        <w:pStyle w:val="Heading6"/>
+        <w:t>二</w:t>
+        <w:br/>
+        <w:t>第二十七条第一項の株式等又は債権の譲渡その他の処分の決定</w:t>
+      </w:r>
+    </w:p>
+    <w:p>
+      <w:pPr>
+        <w:pStyle w:val="ListBullet"/>
         <w:ind w:left="880"/>
       </w:pPr>
       <w:r>
-        <w:t>二</w:t>
-      </w:r>
-    </w:p>
-    <w:p>
-      <w:pPr>
-        <w:ind w:left="880"/>
-      </w:pPr>
-      <w:r>
-        <w:t>第二十七条第一項の株式等又は債権の譲渡その他の処分の決定</w:t>
-      </w:r>
-    </w:p>
-    <w:p>
-      <w:pPr>
-        <w:pStyle w:val="Heading6"/>
-        <w:ind w:left="880"/>
-      </w:pPr>
-      <w:r>
         <w:t>三</w:t>
-      </w:r>
-    </w:p>
-    <w:p>
-      <w:pPr>
-        <w:ind w:left="880"/>
-      </w:pPr>
-      <w:r>
+        <w:br/>
         <w:t>前二号に掲げるもののほか、会社法第三百六十二条第四項第一号及び第二号に掲げる事項のうち取締役会の決議により委任を受けた事項の決定</w:t>
       </w:r>
     </w:p>
@@ -875,6 +767,8 @@
       </w:pPr>
       <w:r>
         <w:t>委員会の議事は、出席した委員の過半数をもって決する。</w:t>
+        <w:br/>
+        <w:t>可否同数のときは、委員長が決する。</w:t>
       </w:r>
     </w:p>
     <w:p>
@@ -1028,35 +922,23 @@
     </w:p>
     <w:p>
       <w:pPr>
-        <w:pStyle w:val="Heading6"/>
+        <w:pStyle w:val="ListBullet"/>
         <w:ind w:left="880"/>
       </w:pPr>
       <w:r>
         <w:t>一</w:t>
-      </w:r>
-    </w:p>
-    <w:p>
-      <w:pPr>
+        <w:br/>
+        <w:t>前項の議事録が書面をもって作成されているときは、当該書面の閲覧又は謄写の請求</w:t>
+      </w:r>
+    </w:p>
+    <w:p>
+      <w:pPr>
+        <w:pStyle w:val="ListBullet"/>
         <w:ind w:left="880"/>
       </w:pPr>
       <w:r>
-        <w:t>前項の議事録が書面をもって作成されているときは、当該書面の閲覧又は謄写の請求</w:t>
-      </w:r>
-    </w:p>
-    <w:p>
-      <w:pPr>
-        <w:pStyle w:val="Heading6"/>
-        <w:ind w:left="880"/>
-      </w:pPr>
-      <w:r>
         <w:t>二</w:t>
-      </w:r>
-    </w:p>
-    <w:p>
-      <w:pPr>
-        <w:ind w:left="880"/>
-      </w:pPr>
-      <w:r>
+        <w:br/>
         <w:t>前項の議事録が電磁的記録をもって作成されているときは、当該電磁的記録に記録された事項を総務省令で定める方法により表示したものの閲覧又は謄写の請求</w:t>
       </w:r>
     </w:p>
@@ -1139,6 +1021,8 @@
     <w:p>
       <w:r>
         <w:t>機構は、委員を選定したときは、二週間以内に、その本店の所在地において、委員の氏名を登記しなければならない。</w:t>
+        <w:br/>
+        <w:t>委員の氏名に変更を生じたときも、同様とする。</w:t>
       </w:r>
     </w:p>
     <w:p>
@@ -1244,290 +1128,188 @@
     </w:p>
     <w:p>
       <w:pPr>
-        <w:pStyle w:val="Heading6"/>
+        <w:pStyle w:val="ListBullet"/>
         <w:ind w:left="880"/>
       </w:pPr>
       <w:r>
         <w:t>一</w:t>
-      </w:r>
-    </w:p>
-    <w:p>
-      <w:pPr>
+        <w:br/>
+        <w:t>対象事業者（第二十五条第一項の規定により支援の対象となった事業者（民法（明治二十九年法律第八十九号）第六百六十七条第一項に規定する組合契約によって成立する組合、商法（明治三十二年法律第四十八号）第五百三十五条に規定する匿名組合契約によって成立する匿名組合、投資事業有限責任組合契約に関する法律（平成十年法律第九十号）第二条第二項に規定する投資事業有限責任組合若しくは有限責任事業組合契約に関する法律（平成十七年法律第四十号）第二条に規定する有限責任事業組合又は外国の法令に基づいて設立された団体であってこれらの組合に類似するものを含む。以下同じ。）をいう。以下同じ。）に対する出資</w:t>
+      </w:r>
+    </w:p>
+    <w:p>
+      <w:pPr>
+        <w:pStyle w:val="ListBullet"/>
         <w:ind w:left="880"/>
       </w:pPr>
       <w:r>
-        <w:t>対象事業者（第二十五条第一項の規定により支援の対象となった事業者（民法（明治二十九年法律第八十九号）第六百六十七条第一項に規定する組合契約によって成立する組合、商法（明治三十二年法律第四十八号）第五百三十五条に規定する匿名組合契約によって成立する匿名組合、投資事業有限責任組合契約に関する法律（平成十年法律第九十号）第二条第二項に規定する投資事業有限責任組合若しくは有限責任事業組合契約に関する法律（平成十七年法律第四十号）第二条に規定する有限責任事業組合又は外国の法令に基づいて設立された団体であってこれらの組合に類似するものを含む。以下同じ。）をいう。以下同じ。）に対する出資</w:t>
-      </w:r>
-    </w:p>
-    <w:p>
-      <w:pPr>
-        <w:pStyle w:val="Heading6"/>
+        <w:t>二</w:t>
+        <w:br/>
+        <w:t>対象事業者に対する基金（一般社団法人及び一般財団法人に関する法律（平成十八年法律第四十八号）第百三十一条に規定する基金をいう。）の拠出</w:t>
+      </w:r>
+    </w:p>
+    <w:p>
+      <w:pPr>
+        <w:pStyle w:val="ListBullet"/>
         <w:ind w:left="880"/>
       </w:pPr>
       <w:r>
-        <w:t>二</w:t>
-      </w:r>
-    </w:p>
-    <w:p>
-      <w:pPr>
+        <w:t>三</w:t>
+        <w:br/>
+        <w:t>対象事業者に対する資金の貸付け</w:t>
+      </w:r>
+    </w:p>
+    <w:p>
+      <w:pPr>
+        <w:pStyle w:val="ListBullet"/>
         <w:ind w:left="880"/>
       </w:pPr>
       <w:r>
-        <w:t>対象事業者に対する基金（一般社団法人及び一般財団法人に関する法律（平成十八年法律第四十八号）第百三十一条に規定する基金をいう。）の拠出</w:t>
-      </w:r>
-    </w:p>
-    <w:p>
-      <w:pPr>
-        <w:pStyle w:val="Heading6"/>
+        <w:t>四</w:t>
+        <w:br/>
+        <w:t>対象事業者が発行する有価証券（金融商品取引法（昭和二十三年法律第二十五号）第二条第一項各号に掲げる有価証券及び同条第二項の規定により有価証券とみなされる権利をいう。以下この号及び第十二号において同じ。）及び対象事業者が保有する有価証券の取得</w:t>
+      </w:r>
+    </w:p>
+    <w:p>
+      <w:pPr>
+        <w:pStyle w:val="ListBullet"/>
         <w:ind w:left="880"/>
       </w:pPr>
       <w:r>
-        <w:t>三</w:t>
-      </w:r>
-    </w:p>
-    <w:p>
-      <w:pPr>
+        <w:t>五</w:t>
+        <w:br/>
+        <w:t>対象事業者に対する金銭債権及び対象事業者が保有する金銭債権の取得</w:t>
+      </w:r>
+    </w:p>
+    <w:p>
+      <w:pPr>
+        <w:pStyle w:val="ListBullet"/>
         <w:ind w:left="880"/>
       </w:pPr>
       <w:r>
-        <w:t>対象事業者に対する資金の貸付け</w:t>
-      </w:r>
-    </w:p>
-    <w:p>
-      <w:pPr>
-        <w:pStyle w:val="Heading6"/>
+        <w:t>六</w:t>
+        <w:br/>
+        <w:t>対象事業者の発行する社債及び資金の借入れに係る債務の保証</w:t>
+      </w:r>
+    </w:p>
+    <w:p>
+      <w:pPr>
+        <w:pStyle w:val="ListBullet"/>
         <w:ind w:left="880"/>
       </w:pPr>
       <w:r>
-        <w:t>四</w:t>
-      </w:r>
-    </w:p>
-    <w:p>
-      <w:pPr>
+        <w:t>七</w:t>
+        <w:br/>
+        <w:t>対象事業者のためにする有価証券（金融商品取引法第二条第二項の規定により有価証券とみなされる同項第五号又は第六号に掲げる権利に限る。）の募集又は私募</w:t>
+      </w:r>
+    </w:p>
+    <w:p>
+      <w:pPr>
+        <w:pStyle w:val="ListBullet"/>
         <w:ind w:left="880"/>
       </w:pPr>
       <w:r>
-        <w:t>対象事業者が発行する有価証券（金融商品取引法（昭和二十三年法律第二十五号）第二条第一項各号に掲げる有価証券及び同条第二項の規定により有価証券とみなされる権利をいう。以下この号及び第十二号において同じ。）及び対象事業者が保有する有価証券の取得</w:t>
-      </w:r>
-    </w:p>
-    <w:p>
-      <w:pPr>
-        <w:pStyle w:val="Heading6"/>
+        <w:t>八</w:t>
+        <w:br/>
+        <w:t>対象事業を行い、又は行おうとする事業者に対する技術者その他の専門家の派遣</w:t>
+      </w:r>
+    </w:p>
+    <w:p>
+      <w:pPr>
+        <w:pStyle w:val="ListBullet"/>
         <w:ind w:left="880"/>
       </w:pPr>
       <w:r>
-        <w:t>五</w:t>
-      </w:r>
-    </w:p>
-    <w:p>
-      <w:pPr>
+        <w:t>九</w:t>
+        <w:br/>
+        <w:t>対象事業を行い、又は行おうとする事業者に対する助言</w:t>
+      </w:r>
+    </w:p>
+    <w:p>
+      <w:pPr>
+        <w:pStyle w:val="ListBullet"/>
         <w:ind w:left="880"/>
       </w:pPr>
       <w:r>
-        <w:t>対象事業者に対する金銭債権及び対象事業者が保有する金銭債権の取得</w:t>
-      </w:r>
-    </w:p>
-    <w:p>
-      <w:pPr>
-        <w:pStyle w:val="Heading6"/>
+        <w:t>十</w:t>
+        <w:br/>
+        <w:t>対象事業を行い、又は行おうとする事業者に対する知的財産権（知的財産基本法（平成十四年法律第百二十二号）第二条第二項に規定する知的財産権及び外国におけるこれに相当するものをいう。次号において同じ。）の移転、設定若しくは許諾又は営業秘密（不正競争防止法（平成五年法律第四十七号）第二条第六項に規定する営業秘密及び外国におけるこれに相当するものをいう。次号において同じ。）の開示</w:t>
+      </w:r>
+    </w:p>
+    <w:p>
+      <w:pPr>
+        <w:pStyle w:val="ListBullet"/>
         <w:ind w:left="880"/>
       </w:pPr>
       <w:r>
-        <w:t>六</w:t>
-      </w:r>
-    </w:p>
-    <w:p>
-      <w:pPr>
+        <w:t>十一</w:t>
+        <w:br/>
+        <w:t>前号に掲げる業務のために必要な知的財産権の取得をし、若しくは移転、設定若しくは許諾を受け、又は営業秘密の開示を受けること。</w:t>
+      </w:r>
+    </w:p>
+    <w:p>
+      <w:pPr>
+        <w:pStyle w:val="ListBullet"/>
         <w:ind w:left="880"/>
       </w:pPr>
       <w:r>
-        <w:t>対象事業者の発行する社債及び資金の借入れに係る債務の保証</w:t>
-      </w:r>
-    </w:p>
-    <w:p>
-      <w:pPr>
-        <w:pStyle w:val="Heading6"/>
+        <w:t>十二</w:t>
+        <w:br/>
+        <w:t>保有する株式、新株予約権、持分又は有価証券（第二十七条第一項及び第二項において「株式等」という。）の譲渡その他の処分</w:t>
+      </w:r>
+    </w:p>
+    <w:p>
+      <w:pPr>
+        <w:pStyle w:val="ListBullet"/>
         <w:ind w:left="880"/>
       </w:pPr>
       <w:r>
-        <w:t>七</w:t>
-      </w:r>
-    </w:p>
-    <w:p>
-      <w:pPr>
+        <w:t>十三</w:t>
+        <w:br/>
+        <w:t>債権の管理及び譲渡その他の処分</w:t>
+      </w:r>
+    </w:p>
+    <w:p>
+      <w:pPr>
+        <w:pStyle w:val="ListBullet"/>
         <w:ind w:left="880"/>
       </w:pPr>
       <w:r>
-        <w:t>対象事業者のためにする有価証券（金融商品取引法第二条第二項の規定により有価証券とみなされる同項第五号又は第六号に掲げる権利に限る。）の募集又は私募</w:t>
-      </w:r>
-    </w:p>
-    <w:p>
-      <w:pPr>
-        <w:pStyle w:val="Heading6"/>
+        <w:t>十四</w:t>
+        <w:br/>
+        <w:t>前各号に掲げる業務に関連して必要な交渉及び調査</w:t>
+      </w:r>
+    </w:p>
+    <w:p>
+      <w:pPr>
+        <w:pStyle w:val="ListBullet"/>
         <w:ind w:left="880"/>
       </w:pPr>
       <w:r>
-        <w:t>八</w:t>
-      </w:r>
-    </w:p>
-    <w:p>
-      <w:pPr>
+        <w:t>十五</w:t>
+        <w:br/>
+        <w:t>対象事業を推進するために必要な調査及び情報の提供</w:t>
+      </w:r>
+    </w:p>
+    <w:p>
+      <w:pPr>
+        <w:pStyle w:val="ListBullet"/>
         <w:ind w:left="880"/>
       </w:pPr>
       <w:r>
-        <w:t>対象事業を行い、又は行おうとする事業者に対する技術者その他の専門家の派遣</w:t>
-      </w:r>
-    </w:p>
-    <w:p>
-      <w:pPr>
-        <w:pStyle w:val="Heading6"/>
+        <w:t>十六</w:t>
+        <w:br/>
+        <w:t>前各号に掲げる業務に附帯する業務</w:t>
+      </w:r>
+    </w:p>
+    <w:p>
+      <w:pPr>
+        <w:pStyle w:val="ListBullet"/>
         <w:ind w:left="880"/>
       </w:pPr>
       <w:r>
-        <w:t>九</w:t>
-      </w:r>
-    </w:p>
-    <w:p>
-      <w:pPr>
-        <w:ind w:left="880"/>
-      </w:pPr>
-      <w:r>
-        <w:t>対象事業を行い、又は行おうとする事業者に対する助言</w:t>
-      </w:r>
-    </w:p>
-    <w:p>
-      <w:pPr>
-        <w:pStyle w:val="Heading6"/>
-        <w:ind w:left="880"/>
-      </w:pPr>
-      <w:r>
-        <w:t>十</w:t>
-      </w:r>
-    </w:p>
-    <w:p>
-      <w:pPr>
-        <w:ind w:left="880"/>
-      </w:pPr>
-      <w:r>
-        <w:t>対象事業を行い、又は行おうとする事業者に対する知的財産権（知的財産基本法（平成十四年法律第百二十二号）第二条第二項に規定する知的財産権及び外国におけるこれに相当するものをいう。次号において同じ。）の移転、設定若しくは許諾又は営業秘密（不正競争防止法（平成五年法律第四十七号）第二条第六項に規定する営業秘密及び外国におけるこれに相当するものをいう。次号において同じ。）の開示</w:t>
-      </w:r>
-    </w:p>
-    <w:p>
-      <w:pPr>
-        <w:pStyle w:val="Heading6"/>
-        <w:ind w:left="880"/>
-      </w:pPr>
-      <w:r>
-        <w:t>十一</w:t>
-      </w:r>
-    </w:p>
-    <w:p>
-      <w:pPr>
-        <w:ind w:left="880"/>
-      </w:pPr>
-      <w:r>
-        <w:t>前号に掲げる業務のために必要な知的財産権の取得をし、若しくは移転、設定若しくは許諾を受け、又は営業秘密の開示を受けること。</w:t>
-      </w:r>
-    </w:p>
-    <w:p>
-      <w:pPr>
-        <w:pStyle w:val="Heading6"/>
-        <w:ind w:left="880"/>
-      </w:pPr>
-      <w:r>
-        <w:t>十二</w:t>
-      </w:r>
-    </w:p>
-    <w:p>
-      <w:pPr>
-        <w:ind w:left="880"/>
-      </w:pPr>
-      <w:r>
-        <w:t>保有する株式、新株予約権、持分又は有価証券（第二十七条第一項及び第二項において「株式等」という。）の譲渡その他の処分</w:t>
-      </w:r>
-    </w:p>
-    <w:p>
-      <w:pPr>
-        <w:pStyle w:val="Heading6"/>
-        <w:ind w:left="880"/>
-      </w:pPr>
-      <w:r>
-        <w:t>十三</w:t>
-      </w:r>
-    </w:p>
-    <w:p>
-      <w:pPr>
-        <w:ind w:left="880"/>
-      </w:pPr>
-      <w:r>
-        <w:t>債権の管理及び譲渡その他の処分</w:t>
-      </w:r>
-    </w:p>
-    <w:p>
-      <w:pPr>
-        <w:pStyle w:val="Heading6"/>
-        <w:ind w:left="880"/>
-      </w:pPr>
-      <w:r>
-        <w:t>十四</w:t>
-      </w:r>
-    </w:p>
-    <w:p>
-      <w:pPr>
-        <w:ind w:left="880"/>
-      </w:pPr>
-      <w:r>
-        <w:t>前各号に掲げる業務に関連して必要な交渉及び調査</w:t>
-      </w:r>
-    </w:p>
-    <w:p>
-      <w:pPr>
-        <w:pStyle w:val="Heading6"/>
-        <w:ind w:left="880"/>
-      </w:pPr>
-      <w:r>
-        <w:t>十五</w:t>
-      </w:r>
-    </w:p>
-    <w:p>
-      <w:pPr>
-        <w:ind w:left="880"/>
-      </w:pPr>
-      <w:r>
-        <w:t>対象事業を推進するために必要な調査及び情報の提供</w:t>
-      </w:r>
-    </w:p>
-    <w:p>
-      <w:pPr>
-        <w:pStyle w:val="Heading6"/>
-        <w:ind w:left="880"/>
-      </w:pPr>
-      <w:r>
-        <w:t>十六</w:t>
-      </w:r>
-    </w:p>
-    <w:p>
-      <w:pPr>
-        <w:ind w:left="880"/>
-      </w:pPr>
-      <w:r>
-        <w:t>前各号に掲げる業務に附帯する業務</w:t>
-      </w:r>
-    </w:p>
-    <w:p>
-      <w:pPr>
-        <w:pStyle w:val="Heading6"/>
-        <w:ind w:left="880"/>
-      </w:pPr>
-      <w:r>
         <w:t>十七</w:t>
-      </w:r>
-    </w:p>
-    <w:p>
-      <w:pPr>
-        <w:ind w:left="880"/>
-      </w:pPr>
-      <w:r>
+        <w:br/>
         <w:t>前各号に掲げるもののほか、機構の目的を達成するために必要な業務</w:t>
       </w:r>
     </w:p>
@@ -1673,35 +1455,23 @@
     </w:p>
     <w:p>
       <w:pPr>
-        <w:pStyle w:val="Heading6"/>
+        <w:pStyle w:val="ListBullet"/>
         <w:ind w:left="880"/>
       </w:pPr>
       <w:r>
         <w:t>一</w:t>
-      </w:r>
-    </w:p>
-    <w:p>
-      <w:pPr>
+        <w:br/>
+        <w:t>対象事業者が対象事業を行わないとき。</w:t>
+      </w:r>
+    </w:p>
+    <w:p>
+      <w:pPr>
+        <w:pStyle w:val="ListBullet"/>
         <w:ind w:left="880"/>
       </w:pPr>
       <w:r>
-        <w:t>対象事業者が対象事業を行わないとき。</w:t>
-      </w:r>
-    </w:p>
-    <w:p>
-      <w:pPr>
-        <w:pStyle w:val="Heading6"/>
-        <w:ind w:left="880"/>
-      </w:pPr>
-      <w:r>
         <w:t>二</w:t>
-      </w:r>
-    </w:p>
-    <w:p>
-      <w:pPr>
-        <w:ind w:left="880"/>
-      </w:pPr>
-      <w:r>
+        <w:br/>
         <w:t>対象事業者が破産手続開始の決定、再生手続開始の決定、更生手続開始の決定、特別清算開始の命令又は外国倒産処理手続の承認の決定を受けたとき。</w:t>
       </w:r>
     </w:p>
@@ -1839,6 +1609,8 @@
     <w:p>
       <w:r>
         <w:t>機構は、毎事業年度の開始前に、その事業年度の予算を総務大臣に提出して、その認可を受けなければならない。</w:t>
+        <w:br/>
+        <w:t>これを変更しようとするときも、同様とする。</w:t>
       </w:r>
     </w:p>
     <w:p>
@@ -2086,6 +1858,8 @@
     <w:p>
       <w:r>
         <w:t>機構の取締役、会計参与（会計参与が法人であるときは、その職務を行うべき社員）、監査役又は職員が、その職務に関して、賄賂を収受し、又はその要求若しくは約束をしたときは、三年以下の懲役に処する。</w:t>
+        <w:br/>
+        <w:t>これによって不正の行為をし、又は相当の行為をしなかったときは、五年以下の懲役に処する。</w:t>
       </w:r>
     </w:p>
     <w:p>
@@ -2103,6 +1877,8 @@
       </w:pPr>
       <w:r>
         <w:t>前項の場合において、犯人が収受した賄賂は、没収する。</w:t>
+        <w:br/>
+        <w:t>その全部又は一部を没収することができないときは、その価額を追徴する。</w:t>
       </w:r>
     </w:p>
     <w:p>
@@ -2206,251 +1982,203 @@
     </w:p>
     <w:p>
       <w:pPr>
-        <w:pStyle w:val="Heading6"/>
+        <w:pStyle w:val="ListBullet"/>
         <w:ind w:left="880"/>
       </w:pPr>
       <w:r>
         <w:t>一</w:t>
-      </w:r>
-    </w:p>
-    <w:p>
-      <w:pPr>
+        <w:br/>
+        <w:t>第五条第一項の規定に違反して、募集株式、募集新株予約権若しくは募集社債を引き受ける者の募集をし、株式交換若しくは株式交付に際して株式、社債若しくは新株予約権を発行し、又は資金を借り入れたとき。</w:t>
+      </w:r>
+    </w:p>
+    <w:p>
+      <w:pPr>
+        <w:pStyle w:val="ListBullet"/>
         <w:ind w:left="880"/>
       </w:pPr>
       <w:r>
-        <w:t>第五条第一項の規定に違反して、募集株式、募集新株予約権若しくは募集社債を引き受ける者の募集をし、株式交換若しくは株式交付に際して株式、社債若しくは新株予約権を発行し、又は資金を借り入れたとき。</w:t>
-      </w:r>
-    </w:p>
-    <w:p>
-      <w:pPr>
-        <w:pStyle w:val="Heading6"/>
+        <w:t>二</w:t>
+        <w:br/>
+        <w:t>第五条第二項の規定に違反して、株式を発行した旨の届出を行わなかったとき。</w:t>
+      </w:r>
+    </w:p>
+    <w:p>
+      <w:pPr>
+        <w:pStyle w:val="ListBullet"/>
         <w:ind w:left="880"/>
       </w:pPr>
       <w:r>
-        <w:t>二</w:t>
-      </w:r>
-    </w:p>
-    <w:p>
-      <w:pPr>
+        <w:t>三</w:t>
+        <w:br/>
+        <w:t>第二十一条第一項又は第四項の規定に違反して、登記することを怠ったとき。</w:t>
+      </w:r>
+    </w:p>
+    <w:p>
+      <w:pPr>
+        <w:pStyle w:val="ListBullet"/>
         <w:ind w:left="880"/>
       </w:pPr>
       <w:r>
-        <w:t>第五条第二項の規定に違反して、株式を発行した旨の届出を行わなかったとき。</w:t>
-      </w:r>
-    </w:p>
-    <w:p>
-      <w:pPr>
-        <w:pStyle w:val="Heading6"/>
+        <w:t>四</w:t>
+        <w:br/>
+        <w:t>第二十三条第二項の規定に違反して、業務を行ったとき。</w:t>
+      </w:r>
+    </w:p>
+    <w:p>
+      <w:pPr>
+        <w:pStyle w:val="ListBullet"/>
         <w:ind w:left="880"/>
       </w:pPr>
       <w:r>
-        <w:t>三</w:t>
-      </w:r>
-    </w:p>
-    <w:p>
-      <w:pPr>
+        <w:t>五</w:t>
+        <w:br/>
+        <w:t>第二十五条第二項又は第二十七条第一項の規定に違反して、決定を行ったとき。</w:t>
+      </w:r>
+    </w:p>
+    <w:p>
+      <w:pPr>
+        <w:pStyle w:val="ListBullet"/>
         <w:ind w:left="880"/>
       </w:pPr>
       <w:r>
-        <w:t>第二十一条第一項又は第四項の規定に違反して、登記することを怠ったとき。</w:t>
-      </w:r>
-    </w:p>
-    <w:p>
-      <w:pPr>
-        <w:pStyle w:val="Heading6"/>
+        <w:t>六</w:t>
+        <w:br/>
+        <w:t>第三十条第一項の規定に違反して、予算の認可を受けなかったとき。</w:t>
+      </w:r>
+    </w:p>
+    <w:p>
+      <w:pPr>
+        <w:pStyle w:val="ListBullet"/>
         <w:ind w:left="880"/>
       </w:pPr>
       <w:r>
-        <w:t>四</w:t>
-      </w:r>
-    </w:p>
-    <w:p>
-      <w:pPr>
+        <w:t>七</w:t>
+        <w:br/>
+        <w:t>第三十二条の規定に違反して、貸借対照表、損益計算書若しくは事業報告書を提出せず、又は虚偽の記載若しくは記録をしたこれらのものを提出したとき。</w:t>
+      </w:r>
+    </w:p>
+    <w:p>
+      <w:pPr>
+        <w:pStyle w:val="ListBullet"/>
         <w:ind w:left="880"/>
       </w:pPr>
       <w:r>
-        <w:t>第二十三条第二項の規定に違反して、業務を行ったとき。</w:t>
-      </w:r>
-    </w:p>
-    <w:p>
-      <w:pPr>
-        <w:pStyle w:val="Heading6"/>
+        <w:t>八</w:t>
+        <w:br/>
+        <w:t>第三十四条第二項の規定による命令に違反したとき。</w:t>
+      </w:r>
+    </w:p>
+    <w:p>
+      <w:pPr>
+        <w:pStyle w:val="Heading4"/>
+      </w:pPr>
+      <w:r>
+        <w:t>第四十六条</w:t>
+      </w:r>
+    </w:p>
+    <w:p>
+      <w:r>
+        <w:t>第七条第二項の規定に違反して、その名称中に海外通信・放送・郵便事業支援機構という文字を用いた者は、十万円以下の過料に処する。</w:t>
+      </w:r>
+    </w:p>
+    <w:p>
+      <w:r>
+        <w:br w:type="page"/>
+      </w:r>
+    </w:p>
+    <w:p>
+      <w:pPr>
+        <w:pStyle w:val="Heading1"/>
+      </w:pPr>
+      <w:r>
+        <w:t>附　則</w:t>
+      </w:r>
+    </w:p>
+    <w:p>
+      <w:pPr>
+        <w:pStyle w:val="Heading4"/>
+      </w:pPr>
+      <w:r>
+        <w:t>第一条（施行期日）</w:t>
+      </w:r>
+    </w:p>
+    <w:p>
+      <w:r>
+        <w:t>この法律は、公布の日から起算して三月を超えない範囲内において政令で定める日から施行する。</w:t>
+      </w:r>
+    </w:p>
+    <w:p>
+      <w:pPr>
+        <w:pStyle w:val="Heading4"/>
+      </w:pPr>
+      <w:r>
+        <w:t>第二条（経過措置）</w:t>
+      </w:r>
+    </w:p>
+    <w:p>
+      <w:r>
+        <w:t>この法律の施行の際現にその名称中に海外通信・放送・郵便事業支援機構という文字を使用している者については、第七条第二項の規定は、この法律の施行後六月間は、適用しない。</w:t>
+      </w:r>
+    </w:p>
+    <w:p>
+      <w:pPr>
+        <w:pStyle w:val="Heading4"/>
+      </w:pPr>
+      <w:r>
+        <w:t>第三条</w:t>
+      </w:r>
+    </w:p>
+    <w:p>
+      <w:r>
+        <w:t>機構の成立の日の属する事業年度の機構の予算については、第三十条第一項中「毎事業年度の開始前に」とあるのは、「その成立後遅滞なく」とする。</w:t>
+      </w:r>
+    </w:p>
+    <w:p>
+      <w:pPr>
+        <w:pStyle w:val="Heading4"/>
+      </w:pPr>
+      <w:r>
+        <w:t>第四条（検討）</w:t>
+      </w:r>
+    </w:p>
+    <w:p>
+      <w:r>
+        <w:t>政府は、この法律の施行後五年を目途として、この法律の施行の状況について検討を加え、その結果に基づいて必要な措置を講ずるものとする。</w:t>
+      </w:r>
+    </w:p>
+    <w:p>
+      <w:r>
+        <w:br w:type="page"/>
+      </w:r>
+    </w:p>
+    <w:p>
+      <w:pPr>
+        <w:pStyle w:val="Heading1"/>
+      </w:pPr>
+      <w:r>
+        <w:t>附則（令和元年一二月一一日法律第七一号）</w:t>
+      </w:r>
+    </w:p>
+    <w:p>
+      <w:r>
+        <w:t>この法律は、会社法改正法の施行の日から施行する。</w:t>
+        <w:br/>
+        <w:t>ただし、次の各号に掲げる規定は、当該各号に定める日から施行する。</w:t>
+      </w:r>
+    </w:p>
+    <w:p>
+      <w:pPr>
+        <w:pStyle w:val="ListBullet"/>
         <w:ind w:left="880"/>
       </w:pPr>
       <w:r>
-        <w:t>五</w:t>
-      </w:r>
-    </w:p>
-    <w:p>
-      <w:pPr>
-        <w:ind w:left="880"/>
-      </w:pPr>
-      <w:r>
-        <w:t>第二十五条第二項又は第二十七条第一項の規定に違反して、決定を行ったとき。</w:t>
-      </w:r>
-    </w:p>
-    <w:p>
-      <w:pPr>
-        <w:pStyle w:val="Heading6"/>
-        <w:ind w:left="880"/>
-      </w:pPr>
-      <w:r>
-        <w:t>六</w:t>
-      </w:r>
-    </w:p>
-    <w:p>
-      <w:pPr>
-        <w:ind w:left="880"/>
-      </w:pPr>
-      <w:r>
-        <w:t>第三十条第一項の規定に違反して、予算の認可を受けなかったとき。</w:t>
-      </w:r>
-    </w:p>
-    <w:p>
-      <w:pPr>
-        <w:pStyle w:val="Heading6"/>
-        <w:ind w:left="880"/>
-      </w:pPr>
-      <w:r>
-        <w:t>七</w:t>
-      </w:r>
-    </w:p>
-    <w:p>
-      <w:pPr>
-        <w:ind w:left="880"/>
-      </w:pPr>
-      <w:r>
-        <w:t>第三十二条の規定に違反して、貸借対照表、損益計算書若しくは事業報告書を提出せず、又は虚偽の記載若しくは記録をしたこれらのものを提出したとき。</w:t>
-      </w:r>
-    </w:p>
-    <w:p>
-      <w:pPr>
-        <w:pStyle w:val="Heading6"/>
-        <w:ind w:left="880"/>
-      </w:pPr>
-      <w:r>
-        <w:t>八</w:t>
-      </w:r>
-    </w:p>
-    <w:p>
-      <w:pPr>
-        <w:ind w:left="880"/>
-      </w:pPr>
-      <w:r>
-        <w:t>第三十四条第二項の規定による命令に違反したとき。</w:t>
-      </w:r>
-    </w:p>
-    <w:p>
-      <w:pPr>
-        <w:pStyle w:val="Heading4"/>
-      </w:pPr>
-      <w:r>
-        <w:t>第四十六条</w:t>
-      </w:r>
-    </w:p>
-    <w:p>
-      <w:r>
-        <w:t>第七条第二項の規定に違反して、その名称中に海外通信・放送・郵便事業支援機構という文字を用いた者は、十万円以下の過料に処する。</w:t>
-      </w:r>
-    </w:p>
-    <w:p>
-      <w:r>
-        <w:br w:type="page"/>
-      </w:r>
-    </w:p>
-    <w:p>
-      <w:pPr>
-        <w:pStyle w:val="Heading1"/>
-      </w:pPr>
-      <w:r>
-        <w:t>附　則</w:t>
-      </w:r>
-    </w:p>
-    <w:p>
-      <w:pPr>
-        <w:pStyle w:val="Heading4"/>
-      </w:pPr>
-      <w:r>
-        <w:t>第一条（施行期日）</w:t>
-      </w:r>
-    </w:p>
-    <w:p>
-      <w:r>
-        <w:t>この法律は、公布の日から起算して三月を超えない範囲内において政令で定める日から施行する。</w:t>
-      </w:r>
-    </w:p>
-    <w:p>
-      <w:pPr>
-        <w:pStyle w:val="Heading4"/>
-      </w:pPr>
-      <w:r>
-        <w:t>第二条（経過措置）</w:t>
-      </w:r>
-    </w:p>
-    <w:p>
-      <w:r>
-        <w:t>この法律の施行の際現にその名称中に海外通信・放送・郵便事業支援機構という文字を使用している者については、第七条第二項の規定は、この法律の施行後六月間は、適用しない。</w:t>
-      </w:r>
-    </w:p>
-    <w:p>
-      <w:pPr>
-        <w:pStyle w:val="Heading4"/>
-      </w:pPr>
-      <w:r>
-        <w:t>第三条</w:t>
-      </w:r>
-    </w:p>
-    <w:p>
-      <w:r>
-        <w:t>機構の成立の日の属する事業年度の機構の予算については、第三十条第一項中「毎事業年度の開始前に」とあるのは、「その成立後遅滞なく」とする。</w:t>
-      </w:r>
-    </w:p>
-    <w:p>
-      <w:pPr>
-        <w:pStyle w:val="Heading4"/>
-      </w:pPr>
-      <w:r>
-        <w:t>第四条（検討）</w:t>
-      </w:r>
-    </w:p>
-    <w:p>
-      <w:r>
-        <w:t>政府は、この法律の施行後五年を目途として、この法律の施行の状況について検討を加え、その結果に基づいて必要な措置を講ずるものとする。</w:t>
-      </w:r>
-    </w:p>
-    <w:p>
-      <w:r>
-        <w:br w:type="page"/>
-      </w:r>
-    </w:p>
-    <w:p>
-      <w:pPr>
-        <w:pStyle w:val="Heading1"/>
-      </w:pPr>
-      <w:r>
-        <w:t>附　則（令和元年一二月一一日法律第七一号）</w:t>
-      </w:r>
-    </w:p>
-    <w:p>
-      <w:r>
-        <w:t>この法律は、会社法改正法の施行の日から施行する。</w:t>
-      </w:r>
-    </w:p>
-    <w:p>
-      <w:pPr>
-        <w:pStyle w:val="Heading6"/>
-        <w:ind w:left="880"/>
-      </w:pPr>
-      <w:r>
         <w:t>一</w:t>
-      </w:r>
-    </w:p>
-    <w:p>
-      <w:pPr>
-        <w:ind w:left="880"/>
-      </w:pPr>
-      <w:r>
+        <w:br/>
         <w:t>第九条中社債、株式等の振替に関する法律第二百六十九条の改正規定（「第六十八条第二項」を「第八十六条第一項」に改める部分に限る。）、第二十一条中民間資金等の活用による公共施設等の整備等の促進に関する法律第五十六条第二項及び附則第四条の改正規定、第四十一条中保険業法附則第一条の二の十四第一項の改正規定、第四十七条中保険業法等の一部を改正する法律附則第十六条第一項の改正規定、第五十一条中株式会社海外通信・放送・郵便事業支援機構法第二十七条の改正規定、第七十八条及び第七十九条の規定、第八十九条中農林中央金庫及び特定農水産業協同組合等による信用事業の再編及び強化に関する法律附則第二十六条第一項の改正規定並びに第百二十四条及び第百二十五条の規定</w:t>
+        <w:br/>
+        <w:br/>
+        <w:br/>
+        <w:t>公布の日</w:t>
       </w:r>
     </w:p>
     <w:sectPr>
@@ -2473,7 +2201,7 @@
     </w:pPr>
     <w:r>
       <w:tab/>
-      <w:t>WeGov v0.1 - FTS141</w:t>
+      <w:t>WeGov v0.2 - FTS141</w:t>
     </w:r>
   </w:p>
 </w:ftr>
